--- a/fra/docx/30.content.docx
+++ b/fra/docx/30.content.docx
@@ -4,39 +4,88 @@
   <w:body>
     <w:p/>
     <w:p>
-      <w:r/>
+      <w:pPr/>
+      <w:r>
+        <w:rPr>
+          <w:lang w:val="fr_FR" w:bidi="fr_FR"/>
+        </w:rPr>
+      </w:r>
     </w:p>
     <w:p>
       <w:pPr>
         <w:pStyle w:val="Heading2"/>
       </w:pPr>
       <w:r>
-        <w:t>License Information</w:t>
-      </w:r>
-      <w:r/>
+        <w:rPr>
+          <w:lang w:val="fr_FR" w:bidi="fr_FR"/>
+        </w:rPr>
+        <w:t>Resource: Study Notes - Book Intros (Biblica)</w:t>
+      </w:r>
+      <w:r>
+        <w:rPr>
+          <w:lang w:val="fr_FR" w:bidi="fr_FR"/>
+        </w:rPr>
+      </w:r>
     </w:p>
     <w:p>
-      <w:r/>
+      <w:pPr>
+        <w:pStyle w:val="Heading2"/>
+      </w:pPr>
+      <w:r>
+        <w:rPr>
+          <w:lang w:val="fr_FR" w:bidi="fr_FR"/>
+        </w:rPr>
+        <w:t>License Information</w:t>
+      </w:r>
+      <w:r>
+        <w:rPr>
+          <w:lang w:val="fr_FR" w:bidi="fr_FR"/>
+        </w:rPr>
+      </w:r>
+    </w:p>
+    <w:p>
+      <w:pPr/>
+      <w:r>
+        <w:rPr>
+          <w:lang w:val="fr_FR" w:bidi="fr_FR"/>
+        </w:rPr>
+      </w:r>
       <w:r>
         <w:rPr>
           <w:b/>
-        </w:rPr>
-        <w:t>Biblica Study Notes (Book Intros)</w:t>
-      </w:r>
-      <w:r>
+          <w:lang w:val="fr_FR" w:bidi="fr_FR"/>
+        </w:rPr>
+        <w:t>Study Notes - Book Intros (Biblica)</w:t>
+      </w:r>
+      <w:r>
+        <w:rPr>
+          <w:lang w:val="fr_FR" w:bidi="fr_FR"/>
+        </w:rPr>
         <w:t xml:space="preserve"> (French) is based on</w:t>
       </w:r>
       <w:r>
+        <w:rPr>
+          <w:lang w:val="fr_FR" w:bidi="fr_FR"/>
+        </w:rPr>
         <w:t xml:space="preserve">: </w:t>
       </w:r>
       <w:r>
+        <w:rPr>
+          <w:lang w:val="fr_FR" w:bidi="fr_FR"/>
+        </w:rPr>
         <w:t>Biblica Study Notes</w:t>
       </w:r>
       <w:r>
+        <w:rPr>
+          <w:lang w:val="fr_FR" w:bidi="fr_FR"/>
+        </w:rPr>
         <w:t xml:space="preserve">, </w:t>
       </w:r>
       <w:hyperlink r:id="rId13">
         <w:r>
+          <w:rPr>
+            <w:lang w:val="fr_FR" w:bidi="fr_FR"/>
+          </w:rPr>
           <w:rPr>
             <w:color w:val="0000EE"/>
             <w:u w:val="single"/>
@@ -45,10 +94,16 @@
         </w:r>
       </w:hyperlink>
       <w:r>
+        <w:rPr>
+          <w:lang w:val="fr_FR" w:bidi="fr_FR"/>
+        </w:rPr>
         <w:t xml:space="preserve">, 2023, which is licensed under a </w:t>
       </w:r>
       <w:hyperlink r:id="rId14">
         <w:r>
+          <w:rPr>
+            <w:lang w:val="fr_FR" w:bidi="fr_FR"/>
+          </w:rPr>
           <w:rPr>
             <w:color w:val="0000EE"/>
             <w:u w:val="single"/>
@@ -57,24 +112,50 @@
         </w:r>
       </w:hyperlink>
       <w:r>
+        <w:rPr>
+          <w:lang w:val="fr_FR" w:bidi="fr_FR"/>
+        </w:rPr>
         <w:t>.</w:t>
       </w:r>
-      <w:r/>
+      <w:r>
+        <w:rPr>
+          <w:lang w:val="fr_FR" w:bidi="fr_FR"/>
+        </w:rPr>
+      </w:r>
     </w:p>
     <w:p>
-      <w:r/>
-      <w:r>
+      <w:pPr/>
+      <w:r>
+        <w:rPr>
+          <w:lang w:val="fr_FR" w:bidi="fr_FR"/>
+        </w:rPr>
+      </w:r>
+      <w:r>
+        <w:rPr>
+          <w:lang w:val="fr_FR" w:bidi="fr_FR"/>
+        </w:rPr>
         <w:t>This PDF version is provided under the same license.</w:t>
       </w:r>
-      <w:r/>
-      <w:r/>
+      <w:r>
+        <w:rPr>
+          <w:lang w:val="fr_FR" w:bidi="fr_FR"/>
+        </w:rPr>
+      </w:r>
+      <w:r>
+        <w:rPr>
+          <w:lang w:val="fr_FR" w:bidi="fr_FR"/>
+        </w:rPr>
+      </w:r>
     </w:p>
     <w:p>
       <w:pPr>
         <w:pStyle w:val="Heading1"/>
       </w:pPr>
       <w:r>
-        <w:t>Biblica Study Notes (Book Intros)</w:t>
+        <w:rPr>
+          <w:lang w:val="fr_FR" w:bidi="fr_FR"/>
+        </w:rPr>
+        <w:t>Study Notes - Book Intros (Biblica)</w:t>
       </w:r>
     </w:p>
     <w:p>
@@ -96,22 +177,123 @@
       </w:pPr>
     </w:p>
     <w:p>
-      <w:r/>
+      <w:pPr/>
+      <w:r>
+        <w:rPr>
+          <w:lang w:val="fr_FR" w:bidi="fr_FR"/>
+        </w:rPr>
+      </w:r>
     </w:p>
     <w:p>
       <w:pPr>
         <w:pStyle w:val="Heading2"/>
       </w:pPr>
       <w:r>
-        <w:t>Amos</w:t>
-      </w:r>
-      <w:r/>
+        <w:rPr>
+          <w:lang w:val="fr_FR" w:bidi="fr_FR"/>
+        </w:rPr>
+        <w:t>AMO</w:t>
+      </w:r>
+      <w:r>
+        <w:rPr>
+          <w:lang w:val="fr_FR" w:bidi="fr_FR"/>
+        </w:rPr>
+      </w:r>
     </w:p>
     <w:p>
-      <w:r/>
+      <w:pPr/>
+      <w:r>
+        <w:rPr>
+          <w:lang w:val="fr_FR" w:bidi="fr_FR"/>
+        </w:rPr>
+      </w:r>
+      <w:r>
+        <w:rPr>
+          <w:i/>
+          <w:lang w:val="fr_FR" w:bidi="fr_FR"/>
+        </w:rPr>
+        <w:t>Amos</w:t>
+      </w:r>
+      <w:r>
+        <w:rPr>
+          <w:lang w:val="fr_FR" w:bidi="fr_FR"/>
+        </w:rPr>
+      </w:r>
+    </w:p>
+    <w:p>
+      <w:pPr/>
+      <w:r>
+        <w:rPr>
+          <w:lang w:val="fr_FR" w:bidi="fr_FR"/>
+        </w:rPr>
+      </w:r>
+      <w:r>
+        <w:rPr>
+          <w:lang w:val="fr_FR" w:bidi="fr_FR"/>
+        </w:rPr>
+        <w:t xml:space="preserve"> </w:t>
+      </w:r>
+      <w:r>
+        <w:rPr>
+          <w:lang w:val="fr_FR" w:bidi="fr_FR"/>
+        </w:rPr>
+      </w:r>
+      <w:r>
+        <w:rPr>
+          <w:lang w:val="fr_FR" w:bidi="fr_FR"/>
+        </w:rPr>
+      </w:r>
+    </w:p>
+    <w:p>
+      <w:pPr>
+        <w:sectPr>
+          <w:footnotePr>
+            <w:numRestart w:val="eachSect"/>
+          </w:footnotePr>
+          <w:type w:val="continuous"/>
+          <w:pgSz w:w="12240" w:h="15840" w:code="1"/>
+          <w:pgMar w:top="1440" w:right="1440" w:bottom="1440" w:left="1440" w:header="504" w:footer="504" w:gutter="0"/>
+          <w:cols w:space="708"/>
+          <w:titlePg/>
+          <w:docGrid w:linePitch="360"/>
+        </w:sectPr>
+      </w:pPr>
+    </w:p>
+    <w:p>
+      <w:pPr/>
+      <w:r>
+        <w:rPr>
+          <w:lang w:val="fr_FR" w:bidi="fr_FR"/>
+        </w:rPr>
+      </w:r>
+    </w:p>
+    <w:p>
+      <w:pPr>
+        <w:pStyle w:val="Heading2"/>
+      </w:pPr>
+      <w:r>
+        <w:rPr>
+          <w:lang w:val="fr_FR" w:bidi="fr_FR"/>
+        </w:rPr>
+        <w:t>Amos</w:t>
+      </w:r>
+      <w:r>
+        <w:rPr>
+          <w:lang w:val="fr_FR" w:bidi="fr_FR"/>
+        </w:rPr>
+      </w:r>
+    </w:p>
+    <w:p>
+      <w:pPr/>
+      <w:r>
+        <w:rPr>
+          <w:lang w:val="fr_FR" w:bidi="fr_FR"/>
+        </w:rPr>
+      </w:r>
       <w:r>
         <w:rPr>
           <w:b/>
+          <w:lang w:val="fr_FR" w:bidi="fr_FR"/>
         </w:rPr>
         <w:t>Qu'est-ce que le livre d'Amos ?</w:t>
       </w:r>
@@ -122,8 +304,15 @@
         <w:spacing w:line="240" w:lineRule="auto"/>
         <w:ind w:left="720"/>
       </w:pPr>
-      <w:r/>
-      <w:r>
+      <w:r>
+        <w:rPr>
+          <w:lang w:val="fr_FR" w:bidi="fr_FR"/>
+        </w:rPr>
+      </w:r>
+      <w:r>
+        <w:rPr>
+          <w:lang w:val="fr_FR" w:bidi="fr_FR"/>
+        </w:rPr>
         <w:t>Amos est un livre des prophètes d'Israël. C'est une collection de messages et de visions donnés par Dieu à Amos.</w:t>
       </w:r>
     </w:p>
@@ -133,8 +322,15 @@
         <w:spacing w:line="240" w:lineRule="auto"/>
         <w:ind w:left="720"/>
       </w:pPr>
-      <w:r/>
-      <w:r>
+      <w:r>
+        <w:rPr>
+          <w:lang w:val="fr_FR" w:bidi="fr_FR"/>
+        </w:rPr>
+      </w:r>
+      <w:r>
+        <w:rPr>
+          <w:lang w:val="fr_FR" w:bidi="fr_FR"/>
+        </w:rPr>
         <w:t>La plupart des messages et des visions sont à propos du peuple et des dirigeants du royaume du Nord.</w:t>
       </w:r>
     </w:p>
@@ -144,8 +340,15 @@
         <w:spacing w:line="240" w:lineRule="auto"/>
         <w:ind w:left="720"/>
       </w:pPr>
-      <w:r/>
-      <w:r>
+      <w:r>
+        <w:rPr>
+          <w:lang w:val="fr_FR" w:bidi="fr_FR"/>
+        </w:rPr>
+      </w:r>
+      <w:r>
+        <w:rPr>
+          <w:lang w:val="fr_FR" w:bidi="fr_FR"/>
+        </w:rPr>
         <w:t>Amos prononce ces messages pendant le règne du roi Jéroboam II sur le royaume du Nord. Il règne d'environ 793 à environ 753 av. J.-C.</w:t>
       </w:r>
     </w:p>
@@ -155,8 +358,15 @@
         <w:spacing w:line="240" w:lineRule="auto"/>
         <w:ind w:left="720"/>
       </w:pPr>
-      <w:r/>
-      <w:r>
+      <w:r>
+        <w:rPr>
+          <w:lang w:val="fr_FR" w:bidi="fr_FR"/>
+        </w:rPr>
+      </w:r>
+      <w:r>
+        <w:rPr>
+          <w:lang w:val="fr_FR" w:bidi="fr_FR"/>
+        </w:rPr>
         <w:t>Les messages et les visions sont à propos de choses qui arrivent pendant et après ces années-là. Cela inclut quand l'Assyrie prend le contrôle du royaume du Nord en 722 av. J.-C. Les messages et visions sont aussi à propos de choses qui ne se sont pas encore passées.</w:t>
       </w:r>
     </w:p>
@@ -166,8 +376,15 @@
         <w:spacing w:line="240" w:lineRule="auto"/>
         <w:ind w:left="720"/>
       </w:pPr>
-      <w:r/>
-      <w:r>
+      <w:r>
+        <w:rPr>
+          <w:lang w:val="fr_FR" w:bidi="fr_FR"/>
+        </w:rPr>
+      </w:r>
+      <w:r>
+        <w:rPr>
+          <w:lang w:val="fr_FR" w:bidi="fr_FR"/>
+        </w:rPr>
         <w:t>Les messages sont écrits sous forme de poèmes. On pense qu'Amos a écrit ces messages et visions.</w:t>
       </w:r>
     </w:p>
@@ -177,16 +394,29 @@
         <w:spacing w:line="240" w:lineRule="auto"/>
         <w:ind w:left="720"/>
       </w:pPr>
-      <w:r/>
-      <w:r>
+      <w:r>
+        <w:rPr>
+          <w:lang w:val="fr_FR" w:bidi="fr_FR"/>
+        </w:rPr>
+      </w:r>
+      <w:r>
+        <w:rPr>
+          <w:lang w:val="fr_FR" w:bidi="fr_FR"/>
+        </w:rPr>
         <w:t>Les auteurs du Nouveau Testament ont compris que certaines prophéties d'Amos se sont accomplies dans la vie et l'œuvre de Jésus.</w:t>
       </w:r>
     </w:p>
     <w:p>
-      <w:r/>
+      <w:pPr/>
+      <w:r>
+        <w:rPr>
+          <w:lang w:val="fr_FR" w:bidi="fr_FR"/>
+        </w:rPr>
+      </w:r>
       <w:r>
         <w:rPr>
           <w:b/>
+          <w:lang w:val="fr_FR" w:bidi="fr_FR"/>
         </w:rPr>
         <w:t>Pour qui ce livre a-t-il été écrit ?</w:t>
       </w:r>
@@ -197,16 +427,29 @@
         <w:spacing w:line="240" w:lineRule="auto"/>
         <w:ind w:left="720"/>
       </w:pPr>
-      <w:r/>
-      <w:r>
+      <w:r>
+        <w:rPr>
+          <w:lang w:val="fr_FR" w:bidi="fr_FR"/>
+        </w:rPr>
+      </w:r>
+      <w:r>
+        <w:rPr>
+          <w:lang w:val="fr_FR" w:bidi="fr_FR"/>
+        </w:rPr>
         <w:t>Le livre d'Amos a été écrit pour le peuple du royaume du Nord d'Israël.</w:t>
       </w:r>
     </w:p>
     <w:p>
-      <w:r/>
+      <w:pPr/>
+      <w:r>
+        <w:rPr>
+          <w:lang w:val="fr_FR" w:bidi="fr_FR"/>
+        </w:rPr>
+      </w:r>
       <w:r>
         <w:rPr>
           <w:b/>
+          <w:lang w:val="fr_FR" w:bidi="fr_FR"/>
         </w:rPr>
         <w:t>Pourquoi le livre d'Amos a-t-il été écrit ?</w:t>
       </w:r>
@@ -217,8 +460,15 @@
         <w:spacing w:line="240" w:lineRule="auto"/>
         <w:ind w:left="720"/>
       </w:pPr>
-      <w:r/>
-      <w:r>
+      <w:r>
+        <w:rPr>
+          <w:lang w:val="fr_FR" w:bidi="fr_FR"/>
+        </w:rPr>
+      </w:r>
+      <w:r>
+        <w:rPr>
+          <w:lang w:val="fr_FR" w:bidi="fr_FR"/>
+        </w:rPr>
         <w:t>Le livre d'Amos montre les péchés du peuple et des dirigeants du royaume du Nord. Amos explique pourquoi Dieu va les juger.</w:t>
       </w:r>
     </w:p>
@@ -228,8 +478,15 @@
         <w:spacing w:line="240" w:lineRule="auto"/>
         <w:ind w:left="720"/>
       </w:pPr>
-      <w:r/>
-      <w:r>
+      <w:r>
+        <w:rPr>
+          <w:lang w:val="fr_FR" w:bidi="fr_FR"/>
+        </w:rPr>
+      </w:r>
+      <w:r>
+        <w:rPr>
+          <w:lang w:val="fr_FR" w:bidi="fr_FR"/>
+        </w:rPr>
         <w:t>Le livre d'Amos les appelle à n'adorer que Dieu et à obéir à ses lois sur comment traiter les autres. S'ils faisaient cela, Dieu ne les jugerait pas.</w:t>
       </w:r>
     </w:p>
@@ -239,16 +496,29 @@
         <w:spacing w:line="240" w:lineRule="auto"/>
         <w:ind w:left="720"/>
       </w:pPr>
-      <w:r/>
-      <w:r>
+      <w:r>
+        <w:rPr>
+          <w:lang w:val="fr_FR" w:bidi="fr_FR"/>
+        </w:rPr>
+      </w:r>
+      <w:r>
+        <w:rPr>
+          <w:lang w:val="fr_FR" w:bidi="fr_FR"/>
+        </w:rPr>
         <w:t>Le livre d'Amos leur donne de l'espoir pour l'avenir, après le temps du jugement. Cet espoir repose sur l'amour fidèle de Dieu pour eux.</w:t>
       </w:r>
     </w:p>
     <w:p>
-      <w:r/>
+      <w:pPr/>
+      <w:r>
+        <w:rPr>
+          <w:lang w:val="fr_FR" w:bidi="fr_FR"/>
+        </w:rPr>
+      </w:r>
       <w:r>
         <w:rPr>
           <w:b/>
+          <w:lang w:val="fr_FR" w:bidi="fr_FR"/>
         </w:rPr>
         <w:t>Idées principales</w:t>
       </w:r>
@@ -259,8 +529,15 @@
         <w:spacing w:line="240" w:lineRule="auto"/>
         <w:ind w:left="720"/>
       </w:pPr>
-      <w:r/>
-      <w:r>
+      <w:r>
+        <w:rPr>
+          <w:lang w:val="fr_FR" w:bidi="fr_FR"/>
+        </w:rPr>
+      </w:r>
+      <w:r>
+        <w:rPr>
+          <w:lang w:val="fr_FR" w:bidi="fr_FR"/>
+        </w:rPr>
         <w:t>Adorer fidèlement le vrai Dieu conduit à faire le bien et à traiter les gens avec justice. Cela mène à la vie.</w:t>
       </w:r>
     </w:p>
@@ -270,8 +547,15 @@
         <w:spacing w:line="240" w:lineRule="auto"/>
         <w:ind w:left="720"/>
       </w:pPr>
-      <w:r/>
-      <w:r>
+      <w:r>
+        <w:rPr>
+          <w:lang w:val="fr_FR" w:bidi="fr_FR"/>
+        </w:rPr>
+      </w:r>
+      <w:r>
+        <w:rPr>
+          <w:lang w:val="fr_FR" w:bidi="fr_FR"/>
+        </w:rPr>
         <w:t>Adorer de faux dieux conduit à faire le mal et à maltraiter les gens. Cela mène à la mort.</w:t>
       </w:r>
     </w:p>
@@ -281,48 +565,87 @@
         <w:spacing w:line="240" w:lineRule="auto"/>
         <w:ind w:left="720"/>
       </w:pPr>
-      <w:r/>
-      <w:r>
+      <w:r>
+        <w:rPr>
+          <w:lang w:val="fr_FR" w:bidi="fr_FR"/>
+        </w:rPr>
+      </w:r>
+      <w:r>
+        <w:rPr>
+          <w:lang w:val="fr_FR" w:bidi="fr_FR"/>
+        </w:rPr>
         <w:t>Les malédictions de l'alliance viendront sur le peuple et les dirigeants du royaume du Nord. Ils seront détruits par les armées assyriennes. Ce sera le jugement de Dieu contre eux.</w:t>
       </w:r>
     </w:p>
     <w:p>
-      <w:r/>
+      <w:pPr/>
+      <w:r>
+        <w:rPr>
+          <w:lang w:val="fr_FR" w:bidi="fr_FR"/>
+        </w:rPr>
+      </w:r>
       <w:r>
         <w:rPr>
           <w:b/>
+          <w:lang w:val="fr_FR" w:bidi="fr_FR"/>
         </w:rPr>
         <w:t>Grandes lignes</w:t>
       </w:r>
     </w:p>
     <w:p>
-      <w:r/>
+      <w:pPr/>
+      <w:r>
+        <w:rPr>
+          <w:lang w:val="fr_FR" w:bidi="fr_FR"/>
+        </w:rPr>
+      </w:r>
       <w:r>
         <w:rPr>
           <w:b/>
+          <w:lang w:val="fr_FR" w:bidi="fr_FR"/>
         </w:rPr>
         <w:t>Messages de jugement contre les nations autour du royaume du Nord (1.1 – 2.5)</w:t>
       </w:r>
     </w:p>
     <w:p>
-      <w:r/>
+      <w:pPr/>
+      <w:r>
+        <w:rPr>
+          <w:lang w:val="fr_FR" w:bidi="fr_FR"/>
+        </w:rPr>
+      </w:r>
       <w:r>
         <w:rPr>
           <w:b/>
+          <w:lang w:val="fr_FR" w:bidi="fr_FR"/>
         </w:rPr>
         <w:t>Messages de jugement contre le royaume du Nord (2.6 – 6.14)</w:t>
       </w:r>
     </w:p>
     <w:p>
-      <w:r/>
+      <w:pPr/>
+      <w:r>
+        <w:rPr>
+          <w:lang w:val="fr_FR" w:bidi="fr_FR"/>
+        </w:rPr>
+      </w:r>
       <w:r>
         <w:rPr>
           <w:b/>
+          <w:lang w:val="fr_FR" w:bidi="fr_FR"/>
         </w:rPr>
         <w:t>Visions et messages à propos du royaume du Nord (7 – 9)</w:t>
       </w:r>
-      <w:r/>
-      <w:r/>
+      <w:r>
+        <w:rPr>
+          <w:lang w:val="fr_FR" w:bidi="fr_FR"/>
+        </w:rPr>
+      </w:r>
+      <w:r>
+        <w:rPr>
+          <w:lang w:val="fr_FR" w:bidi="fr_FR"/>
+        </w:rPr>
+      </w:r>
     </w:p>
     <w:sectPr>
       <w:footnotePr>
@@ -2224,7 +2547,7 @@
     <w:rPrDefault>
       <w:rPr>
         <w:rFonts w:ascii="Times New Roman" w:eastAsia="Times New Roman" w:hAnsi="Times New Roman" w:cs="Times New Roman"/>
-        <w:lang w:val="en-US" w:eastAsia="en-US" w:bidi="ar-SA"/>
+        <w:lang w:val="fr_FR" w:eastAsia="en-US" w:bidi="ar-SA"/>
       </w:rPr>
     </w:rPrDefault>
     <w:pPrDefault/>
